--- a/BÁO CÁO LỖI.docx
+++ b/BÁO CÁO LỖI.docx
@@ -116,14 +116,30 @@
         <w:rPr>
           <w:sz w:val="26"/>
           <w:szCs w:val="26"/>
-        </w:rPr>
-      </w:pPr>
-      <w:r>
-        <w:rPr>
-          <w:sz w:val="26"/>
-          <w:szCs w:val="26"/>
-        </w:rPr>
-        <w:t>Giao Cho: Nhóm Phát triển (Dev Team)</w:t>
+          <w:lang w:val="vi-VN"/>
+        </w:rPr>
+      </w:pPr>
+      <w:r>
+        <w:rPr>
+          <w:sz w:val="26"/>
+          <w:szCs w:val="26"/>
+        </w:rPr>
+        <w:t xml:space="preserve">Giao Cho: </w:t>
+      </w:r>
+      <w:r>
+        <w:rPr>
+          <w:sz w:val="26"/>
+          <w:szCs w:val="26"/>
+        </w:rPr>
+        <w:t>Trần</w:t>
+      </w:r>
+      <w:r>
+        <w:rPr>
+          <w:sz w:val="26"/>
+          <w:szCs w:val="26"/>
+          <w:lang w:val="vi-VN"/>
+        </w:rPr>
+        <w:t xml:space="preserve"> Phạm Thiên Ân</w:t>
       </w:r>
     </w:p>
     <w:p>
@@ -150,14 +166,23 @@
         <w:rPr>
           <w:sz w:val="26"/>
           <w:szCs w:val="26"/>
-        </w:rPr>
-      </w:pPr>
-      <w:r>
-        <w:rPr>
-          <w:sz w:val="26"/>
-          <w:szCs w:val="26"/>
-        </w:rPr>
-        <w:t>Ngày Báo Cáo: 05/12/2024</w:t>
+          <w:lang w:val="vi-VN"/>
+        </w:rPr>
+      </w:pPr>
+      <w:r>
+        <w:rPr>
+          <w:sz w:val="26"/>
+          <w:szCs w:val="26"/>
+        </w:rPr>
+        <w:t xml:space="preserve">Ngày Báo Cáo: </w:t>
+      </w:r>
+      <w:r>
+        <w:rPr>
+          <w:sz w:val="26"/>
+          <w:szCs w:val="26"/>
+          <w:lang w:val="vi-VN"/>
+        </w:rPr>
+        <w:t>30/12/2025</w:t>
       </w:r>
     </w:p>
     <w:p>
